--- a/子句.docx
+++ b/子句.docx
@@ -460,6 +460,7 @@
         </w:rPr>
         <w:t>别是</w:t>
       </w:r>
+      <w:bookmarkStart w:id="1" w:name="_Hlk527989681"/>
       <w:r>
         <w:rPr>
           <w:rFonts w:ascii="等线" w:eastAsia="等线" w:hAnsi="等线" w:cs="Times New Roman" w:hint="eastAsia"/>
@@ -468,6 +469,7 @@
         </w:rPr>
         <w:t>独立子句</w:t>
       </w:r>
+      <w:bookmarkEnd w:id="1"/>
       <w:r>
         <w:rPr>
           <w:rFonts w:ascii="等线" w:eastAsia="等线" w:hAnsi="等线" w:cs="Times New Roman"/>
@@ -1135,19 +1137,20 @@
         <w:jc w:val="left"/>
         <w:outlineLvl w:val="0"/>
         <w:rPr>
-          <w:rFonts w:asciiTheme="majorHAnsi" w:eastAsiaTheme="majorEastAsia" w:hAnsiTheme="majorHAnsi" w:cstheme="majorBidi" w:hint="eastAsia"/>
+          <w:rFonts w:asciiTheme="majorHAnsi" w:eastAsiaTheme="majorEastAsia" w:hAnsiTheme="majorHAnsi" w:cstheme="majorBidi"/>
           <w:b/>
           <w:bCs/>
           <w:sz w:val="28"/>
           <w:szCs w:val="32"/>
         </w:rPr>
       </w:pPr>
-      <w:bookmarkStart w:id="1" w:name="header-n0"/>
+      <w:bookmarkStart w:id="2" w:name="header-n0"/>
       <w:r>
         <w:rPr>
           <w:rFonts w:asciiTheme="majorHAnsi" w:eastAsiaTheme="majorEastAsia" w:hAnsiTheme="majorHAnsi" w:cstheme="majorBidi"/>
           <w:b/>
           <w:bCs/>
+          <w:noProof/>
           <w:sz w:val="28"/>
           <w:szCs w:val="32"/>
         </w:rPr>
@@ -1223,21 +1226,21 @@
           <w:sz w:val="28"/>
           <w:szCs w:val="32"/>
         </w:rPr>
-        <w:t>X-</w:t>
-      </w:r>
-      <w:proofErr w:type="gramStart"/>
-      <w:r>
-        <w:rPr>
-          <w:rFonts w:asciiTheme="majorHAnsi" w:eastAsiaTheme="majorEastAsia" w:hAnsiTheme="majorHAnsi" w:cstheme="majorBidi"/>
+        <w:t>X-阶标理论</w:t>
+      </w:r>
+      <w:bookmarkEnd w:id="2"/>
+      <w:r>
+        <w:rPr>
+          <w:rFonts w:asciiTheme="majorHAnsi" w:eastAsiaTheme="majorEastAsia" w:hAnsiTheme="majorHAnsi" w:cstheme="majorBidi" w:hint="eastAsia"/>
           <w:b/>
           <w:bCs/>
           <w:sz w:val="28"/>
           <w:szCs w:val="32"/>
         </w:rPr>
-        <w:t>阶标理论</w:t>
-      </w:r>
-      <w:bookmarkEnd w:id="1"/>
-      <w:proofErr w:type="gramEnd"/>
+        <w:t>（子句）</w:t>
+      </w:r>
+      <w:bookmarkStart w:id="3" w:name="_GoBack"/>
+      <w:bookmarkEnd w:id="3"/>
     </w:p>
     <w:p>
       <w:pPr>
@@ -1294,17 +1297,7 @@
           <w:sz w:val="21"/>
           <w:szCs w:val="22"/>
         </w:rPr>
-        <w:t>短语CP，有的是屈折语短语IP</w:t>
-      </w:r>
-      <w:bookmarkStart w:id="2" w:name="_GoBack"/>
-      <w:bookmarkEnd w:id="2"/>
-      <w:r>
-        <w:rPr>
-          <w:rFonts w:ascii="等线" w:eastAsia="等线" w:hAnsi="等线" w:cs="Times New Roman"/>
-          <w:sz w:val="21"/>
-          <w:szCs w:val="22"/>
-        </w:rPr>
-        <w:t>：</w:t>
+        <w:t>短语CP，有的是屈折语短语IP：</w:t>
       </w:r>
     </w:p>
     <w:p>
@@ -1322,6 +1315,7 @@
       <w:r>
         <w:rPr>
           <w:rFonts w:ascii="等线" w:eastAsia="等线" w:hAnsi="等线" w:cs="Times New Roman"/>
+          <w:noProof/>
           <w:sz w:val="21"/>
           <w:szCs w:val="22"/>
         </w:rPr>
@@ -1393,6 +1387,7 @@
       <w:r>
         <w:rPr>
           <w:rFonts w:ascii="等线" w:eastAsia="等线" w:hAnsi="等线" w:cs="Times New Roman"/>
+          <w:noProof/>
           <w:sz w:val="21"/>
           <w:szCs w:val="22"/>
         </w:rPr>
@@ -1443,6 +1438,7 @@
       <w:r>
         <w:rPr>
           <w:rFonts w:ascii="等线" w:eastAsia="等线" w:hAnsi="等线" w:cs="Times New Roman"/>
+          <w:noProof/>
           <w:sz w:val="21"/>
           <w:szCs w:val="22"/>
         </w:rPr>
@@ -1571,7 +1567,7 @@
           <w:sz w:val="21"/>
           <w:szCs w:val="22"/>
         </w:rPr>
-        <w:t>以实义语</w:t>
+        <w:t>以实义</w:t>
       </w:r>
       <w:proofErr w:type="gramEnd"/>
       <w:r>
@@ -1580,7 +1576,7 @@
           <w:sz w:val="21"/>
           <w:szCs w:val="22"/>
         </w:rPr>
-        <w:t>类为中心语，</w:t>
+        <w:t>语类为中心语，</w:t>
       </w:r>
       <w:proofErr w:type="gramStart"/>
       <w:r>
@@ -1589,7 +1585,7 @@
           <w:sz w:val="21"/>
           <w:szCs w:val="22"/>
         </w:rPr>
-        <w:t>称为实义性</w:t>
+        <w:t>称为实义</w:t>
       </w:r>
       <w:proofErr w:type="gramEnd"/>
       <w:r>
@@ -1598,9 +1594,9 @@
           <w:sz w:val="21"/>
           <w:szCs w:val="22"/>
         </w:rPr>
-        <w:t>投射；分句结构CP和IP以功能语类为中心语，称为功能性投射。</w:t>
-      </w:r>
-      <w:bookmarkStart w:id="3" w:name="header-n11"/>
+        <w:t>性投射；分句结构CP和IP以功能语类为中心语，称为功能性投射。</w:t>
+      </w:r>
+      <w:bookmarkStart w:id="4" w:name="header-n11"/>
     </w:p>
     <w:p>
       <w:pPr>
@@ -1628,7 +1624,7 @@
         </w:rPr>
         <w:t>1.1 非标句词分句</w:t>
       </w:r>
-      <w:bookmarkEnd w:id="3"/>
+      <w:bookmarkEnd w:id="4"/>
     </w:p>
     <w:p>
       <w:pPr>
@@ -1690,25 +1686,7 @@
           <w:sz w:val="21"/>
           <w:szCs w:val="22"/>
         </w:rPr>
-        <w:t>]的特征。</w:t>
-      </w:r>
-      <w:proofErr w:type="spellStart"/>
-      <w:r>
-        <w:rPr>
-          <w:rFonts w:ascii="等线" w:eastAsia="等线" w:hAnsi="等线" w:cs="Times New Roman"/>
-          <w:sz w:val="21"/>
-          <w:szCs w:val="22"/>
-        </w:rPr>
-        <w:t>所有的屈折词都具有一致意义</w:t>
-      </w:r>
-      <w:proofErr w:type="spellEnd"/>
-      <w:r>
-        <w:rPr>
-          <w:rFonts w:ascii="等线" w:eastAsia="等线" w:hAnsi="等线" w:cs="Times New Roman"/>
-          <w:sz w:val="21"/>
-          <w:szCs w:val="22"/>
-        </w:rPr>
-        <w:t>。</w:t>
+        <w:t>]的特征。所有的屈折词都具有一致意义。</w:t>
       </w:r>
     </w:p>
     <w:p>
@@ -2067,25 +2045,7 @@
           <w:sz w:val="21"/>
           <w:szCs w:val="22"/>
         </w:rPr>
-        <w:t xml:space="preserve"> 在生成语法中，主语被定义为IP的标志语，即在[</w:t>
-      </w:r>
-      <w:proofErr w:type="spellStart"/>
-      <w:r>
-        <w:rPr>
-          <w:rFonts w:ascii="等线" w:eastAsia="等线" w:hAnsi="等线" w:cs="Times New Roman"/>
-          <w:sz w:val="21"/>
-          <w:szCs w:val="22"/>
-        </w:rPr>
-        <w:t>Spec,Ip</w:t>
-      </w:r>
-      <w:proofErr w:type="spellEnd"/>
-      <w:r>
-        <w:rPr>
-          <w:rFonts w:ascii="等线" w:eastAsia="等线" w:hAnsi="等线" w:cs="Times New Roman"/>
-          <w:sz w:val="21"/>
-          <w:szCs w:val="22"/>
-        </w:rPr>
-        <w:t>]位置上出现的成分，或者说在I</w:t>
+        <w:t>在生成语法中，主语被定义为IP的标志语，即在Spec位置上出现的成分，或者说在I</w:t>
       </w:r>
       <w:proofErr w:type="gramStart"/>
       <w:r>
@@ -2138,7 +2098,7 @@
           <w:szCs w:val="22"/>
         </w:rPr>
       </w:pPr>
-      <w:bookmarkStart w:id="4" w:name="header-n19"/>
+      <w:bookmarkStart w:id="5" w:name="header-n19"/>
       <w:r>
         <w:rPr>
           <w:rFonts w:ascii="等线" w:eastAsia="等线" w:hAnsi="等线" w:cs="Times New Roman"/>
@@ -2165,12 +2125,13 @@
         </w:rPr>
         <w:t>分句</w:t>
       </w:r>
-      <w:bookmarkEnd w:id="4"/>
+      <w:bookmarkEnd w:id="5"/>
     </w:p>
     <w:p>
       <w:pPr>
         <w:widowControl/>
         <w:spacing w:before="180" w:after="180"/>
+        <w:ind w:left="110"/>
         <w:jc w:val="left"/>
         <w:rPr>
           <w:rFonts w:ascii="等线" w:eastAsia="等线" w:hAnsi="等线" w:cs="Times New Roman"/>
@@ -2184,7 +2145,7 @@
           <w:sz w:val="21"/>
           <w:szCs w:val="22"/>
         </w:rPr>
-        <w:t xml:space="preserve"> 上面把非标句词分句分析为IP。现在</w:t>
+        <w:t>上面把非标句词分句分析为IP。现在</w:t>
       </w:r>
       <w:proofErr w:type="gramStart"/>
       <w:r>
@@ -2240,14 +2201,319 @@
         </w:rPr>
         <w:t xml:space="preserve">词与后接分句构成。  </w:t>
       </w:r>
+    </w:p>
+    <w:p>
+      <w:pPr>
+        <w:widowControl/>
+        <w:spacing w:before="180" w:after="180"/>
+        <w:ind w:left="110"/>
+        <w:jc w:val="left"/>
+        <w:rPr>
+          <w:rFonts w:ascii="等线" w:eastAsia="等线" w:hAnsi="等线" w:cs="Times New Roman"/>
+          <w:sz w:val="21"/>
+          <w:szCs w:val="22"/>
+        </w:rPr>
+      </w:pPr>
+      <w:r>
+        <w:rPr>
+          <w:rFonts w:ascii="等线" w:eastAsia="等线" w:hAnsi="等线" w:cs="Times New Roman"/>
+          <w:sz w:val="21"/>
+          <w:szCs w:val="22"/>
+        </w:rPr>
+        <w:t>A</w:t>
+      </w:r>
+      <w:r>
+        <w:rPr>
+          <w:rFonts w:ascii="等线" w:eastAsia="等线" w:hAnsi="等线" w:cs="Times New Roman"/>
+          <w:sz w:val="21"/>
+          <w:szCs w:val="22"/>
+        </w:rPr>
+        <w:t>.</w:t>
+      </w:r>
+      <w:r>
+        <w:rPr>
+          <w:rFonts w:ascii="等线" w:eastAsia="等线" w:hAnsi="等线" w:cs="Times New Roman"/>
+          <w:sz w:val="21"/>
+          <w:szCs w:val="22"/>
+        </w:rPr>
+        <w:t xml:space="preserve"> </w:t>
+      </w:r>
+      <w:r>
+        <w:rPr>
+          <w:rFonts w:ascii="等线" w:eastAsia="等线" w:hAnsi="等线" w:cs="Times New Roman"/>
+          <w:sz w:val="21"/>
+          <w:szCs w:val="22"/>
+        </w:rPr>
+        <w:t>They say [</w:t>
+      </w:r>
+      <w:proofErr w:type="gramStart"/>
+      <w:r>
+        <w:rPr>
+          <w:rFonts w:ascii="等线" w:eastAsia="等线" w:hAnsi="等线" w:cs="Times New Roman"/>
+          <w:sz w:val="21"/>
+          <w:szCs w:val="22"/>
+        </w:rPr>
+        <w:t>that[</w:t>
+      </w:r>
+      <w:proofErr w:type="gramEnd"/>
+      <w:r>
+        <w:rPr>
+          <w:rFonts w:ascii="等线" w:eastAsia="等线" w:hAnsi="等线" w:cs="Times New Roman"/>
+          <w:i/>
+          <w:sz w:val="21"/>
+          <w:szCs w:val="22"/>
+        </w:rPr>
+        <w:t>IP</w:t>
+      </w:r>
+      <w:r>
+        <w:rPr>
+          <w:rFonts w:ascii="等线" w:eastAsia="等线" w:hAnsi="等线" w:cs="Times New Roman"/>
+          <w:sz w:val="21"/>
+          <w:szCs w:val="22"/>
+        </w:rPr>
+        <w:t xml:space="preserve"> </w:t>
+      </w:r>
+      <w:r>
+        <w:rPr>
+          <w:rFonts w:ascii="等线" w:eastAsia="等线" w:hAnsi="等线" w:cs="Times New Roman"/>
+          <w:sz w:val="21"/>
+          <w:szCs w:val="22"/>
+        </w:rPr>
+        <w:t xml:space="preserve">John will study Mandarin]]  </w:t>
+      </w:r>
+    </w:p>
+    <w:p>
+      <w:pPr>
+        <w:widowControl/>
+        <w:spacing w:before="180" w:after="180"/>
+        <w:ind w:left="110"/>
+        <w:jc w:val="left"/>
+        <w:rPr>
+          <w:rFonts w:ascii="等线" w:eastAsia="等线" w:hAnsi="等线" w:cs="Times New Roman"/>
+          <w:sz w:val="21"/>
+          <w:szCs w:val="22"/>
+        </w:rPr>
+      </w:pPr>
+      <w:r>
+        <w:rPr>
+          <w:rFonts w:ascii="等线" w:eastAsia="等线" w:hAnsi="等线" w:cs="Times New Roman"/>
+          <w:sz w:val="21"/>
+          <w:szCs w:val="22"/>
+        </w:rPr>
+        <w:t>B</w:t>
+      </w:r>
+      <w:r>
+        <w:rPr>
+          <w:rFonts w:ascii="等线" w:eastAsia="等线" w:hAnsi="等线" w:cs="Times New Roman"/>
+          <w:sz w:val="21"/>
+          <w:szCs w:val="22"/>
+        </w:rPr>
+        <w:t>.</w:t>
+      </w:r>
+      <w:r>
+        <w:rPr>
+          <w:rFonts w:ascii="等线" w:eastAsia="等线" w:hAnsi="等线" w:cs="Times New Roman"/>
+          <w:sz w:val="21"/>
+          <w:szCs w:val="22"/>
+        </w:rPr>
+        <w:t xml:space="preserve"> </w:t>
+      </w:r>
+      <w:r>
+        <w:rPr>
+          <w:rFonts w:ascii="等线" w:eastAsia="等线" w:hAnsi="等线" w:cs="Times New Roman"/>
+          <w:sz w:val="21"/>
+          <w:szCs w:val="22"/>
+        </w:rPr>
+        <w:t>It is difficult [</w:t>
+      </w:r>
+      <w:proofErr w:type="gramStart"/>
+      <w:r>
+        <w:rPr>
+          <w:rFonts w:ascii="等线" w:eastAsia="等线" w:hAnsi="等线" w:cs="Times New Roman"/>
+          <w:sz w:val="21"/>
+          <w:szCs w:val="22"/>
+        </w:rPr>
+        <w:t>for[</w:t>
+      </w:r>
+      <w:proofErr w:type="gramEnd"/>
+      <w:r>
+        <w:rPr>
+          <w:rFonts w:ascii="等线" w:eastAsia="等线" w:hAnsi="等线" w:cs="Times New Roman"/>
+          <w:i/>
+          <w:sz w:val="21"/>
+          <w:szCs w:val="22"/>
+        </w:rPr>
+        <w:t>IP</w:t>
+      </w:r>
+      <w:r>
+        <w:rPr>
+          <w:rFonts w:ascii="等线" w:eastAsia="等线" w:hAnsi="等线" w:cs="Times New Roman"/>
+          <w:sz w:val="21"/>
+          <w:szCs w:val="22"/>
+        </w:rPr>
+        <w:t xml:space="preserve"> </w:t>
+      </w:r>
+      <w:r>
+        <w:rPr>
+          <w:rFonts w:ascii="等线" w:eastAsia="等线" w:hAnsi="等线" w:cs="Times New Roman"/>
+          <w:sz w:val="21"/>
+          <w:szCs w:val="22"/>
+        </w:rPr>
+        <w:t xml:space="preserve">John to study Mandarin]] </w:t>
+      </w:r>
+    </w:p>
+    <w:p>
+      <w:pPr>
+        <w:widowControl/>
+        <w:spacing w:before="180" w:after="180"/>
+        <w:ind w:left="110"/>
+        <w:jc w:val="left"/>
+        <w:rPr>
+          <w:rFonts w:ascii="等线" w:eastAsia="等线" w:hAnsi="等线" w:cs="Times New Roman"/>
+          <w:sz w:val="21"/>
+          <w:szCs w:val="22"/>
+        </w:rPr>
+      </w:pPr>
+      <w:r>
+        <w:rPr>
+          <w:rFonts w:ascii="等线" w:eastAsia="等线" w:hAnsi="等线" w:cs="Times New Roman"/>
+          <w:sz w:val="21"/>
+          <w:szCs w:val="22"/>
+        </w:rPr>
+        <w:t>C</w:t>
+      </w:r>
+      <w:r>
+        <w:rPr>
+          <w:rFonts w:ascii="等线" w:eastAsia="等线" w:hAnsi="等线" w:cs="Times New Roman"/>
+          <w:sz w:val="21"/>
+          <w:szCs w:val="22"/>
+        </w:rPr>
+        <w:t>.</w:t>
+      </w:r>
+      <w:r>
+        <w:rPr>
+          <w:rFonts w:ascii="等线" w:eastAsia="等线" w:hAnsi="等线" w:cs="Times New Roman"/>
+          <w:sz w:val="21"/>
+          <w:szCs w:val="22"/>
+        </w:rPr>
+        <w:t xml:space="preserve"> </w:t>
+      </w:r>
+      <w:r>
+        <w:rPr>
+          <w:rFonts w:ascii="等线" w:eastAsia="等线" w:hAnsi="等线" w:cs="Times New Roman"/>
+          <w:sz w:val="21"/>
+          <w:szCs w:val="22"/>
+        </w:rPr>
+        <w:t>I wonder [if/</w:t>
+      </w:r>
+      <w:proofErr w:type="gramStart"/>
+      <w:r>
+        <w:rPr>
+          <w:rFonts w:ascii="等线" w:eastAsia="等线" w:hAnsi="等线" w:cs="Times New Roman"/>
+          <w:sz w:val="21"/>
+          <w:szCs w:val="22"/>
+        </w:rPr>
+        <w:t>whether[</w:t>
+      </w:r>
+      <w:proofErr w:type="gramEnd"/>
+      <w:r>
+        <w:rPr>
+          <w:rFonts w:ascii="等线" w:eastAsia="等线" w:hAnsi="等线" w:cs="Times New Roman"/>
+          <w:i/>
+          <w:sz w:val="21"/>
+          <w:szCs w:val="22"/>
+        </w:rPr>
+        <w:t>IP</w:t>
+      </w:r>
+      <w:r>
+        <w:rPr>
+          <w:rFonts w:ascii="等线" w:eastAsia="等线" w:hAnsi="等线" w:cs="Times New Roman"/>
+          <w:sz w:val="21"/>
+          <w:szCs w:val="22"/>
+        </w:rPr>
+        <w:t xml:space="preserve"> </w:t>
+      </w:r>
+      <w:r>
+        <w:rPr>
+          <w:rFonts w:ascii="等线" w:eastAsia="等线" w:hAnsi="等线" w:cs="Times New Roman"/>
+          <w:sz w:val="21"/>
+          <w:szCs w:val="22"/>
+        </w:rPr>
+        <w:t>John will study Mandarin]]</w:t>
+      </w:r>
+    </w:p>
+    <w:p>
+      <w:pPr>
+        <w:widowControl/>
+        <w:spacing w:before="180" w:after="180"/>
+        <w:ind w:left="110"/>
+        <w:jc w:val="left"/>
+        <w:rPr>
+          <w:rFonts w:ascii="等线" w:eastAsia="等线" w:hAnsi="等线" w:cs="Times New Roman"/>
+          <w:sz w:val="21"/>
+          <w:szCs w:val="22"/>
+        </w:rPr>
+      </w:pPr>
+      <w:r>
+        <w:rPr>
+          <w:rFonts w:ascii="等线" w:eastAsia="等线" w:hAnsi="等线" w:cs="Times New Roman"/>
+          <w:sz w:val="21"/>
+          <w:szCs w:val="22"/>
+        </w:rPr>
+        <w:t>D</w:t>
+      </w:r>
+      <w:r>
+        <w:rPr>
+          <w:rFonts w:ascii="等线" w:eastAsia="等线" w:hAnsi="等线" w:cs="Times New Roman"/>
+          <w:sz w:val="21"/>
+          <w:szCs w:val="22"/>
+        </w:rPr>
+        <w:t>.</w:t>
+      </w:r>
+      <w:r>
+        <w:rPr>
+          <w:rFonts w:ascii="等线" w:eastAsia="等线" w:hAnsi="等线" w:cs="Times New Roman"/>
+          <w:sz w:val="21"/>
+          <w:szCs w:val="22"/>
+        </w:rPr>
+        <w:t xml:space="preserve"> </w:t>
+      </w:r>
+      <w:r>
+        <w:rPr>
+          <w:rFonts w:ascii="等线" w:eastAsia="等线" w:hAnsi="等线" w:cs="Times New Roman"/>
+          <w:sz w:val="21"/>
+          <w:szCs w:val="22"/>
+        </w:rPr>
+        <w:t>John has not decided [</w:t>
+      </w:r>
+      <w:proofErr w:type="gramStart"/>
+      <w:r>
+        <w:rPr>
+          <w:rFonts w:ascii="等线" w:eastAsia="等线" w:hAnsi="等线" w:cs="Times New Roman"/>
+          <w:sz w:val="21"/>
+          <w:szCs w:val="22"/>
+        </w:rPr>
+        <w:t>whether[</w:t>
+      </w:r>
+      <w:proofErr w:type="gramEnd"/>
+      <w:r>
+        <w:rPr>
+          <w:rFonts w:ascii="等线" w:eastAsia="等线" w:hAnsi="等线" w:cs="Times New Roman"/>
+          <w:i/>
+          <w:sz w:val="21"/>
+          <w:szCs w:val="22"/>
+        </w:rPr>
+        <w:t xml:space="preserve">IP </w:t>
+      </w:r>
       <w:proofErr w:type="spellStart"/>
       <w:r>
         <w:rPr>
           <w:rFonts w:ascii="等线" w:eastAsia="等线" w:hAnsi="等线" w:cs="Times New Roman"/>
-          <w:sz w:val="21"/>
-          <w:szCs w:val="22"/>
-        </w:rPr>
-        <w:t>a.They</w:t>
+          <w:i/>
+          <w:sz w:val="21"/>
+          <w:szCs w:val="22"/>
+        </w:rPr>
+        <w:t>ec</w:t>
       </w:r>
       <w:proofErr w:type="spellEnd"/>
       <w:r>
@@ -2256,7 +2522,28 @@
           <w:sz w:val="21"/>
           <w:szCs w:val="22"/>
         </w:rPr>
-        <w:t xml:space="preserve"> say [that[</w:t>
+        <w:t xml:space="preserve"> to study Mandarin]]  </w:t>
+      </w:r>
+    </w:p>
+    <w:p>
+      <w:pPr>
+        <w:widowControl/>
+        <w:spacing w:before="180" w:after="180"/>
+        <w:ind w:left="110"/>
+        <w:jc w:val="left"/>
+        <w:rPr>
+          <w:rFonts w:ascii="等线" w:eastAsia="等线" w:hAnsi="等线" w:cs="Times New Roman"/>
+          <w:sz w:val="21"/>
+          <w:szCs w:val="22"/>
+        </w:rPr>
+      </w:pPr>
+      <w:r>
+        <w:rPr>
+          <w:rFonts w:ascii="等线" w:eastAsia="等线" w:hAnsi="等线" w:cs="Times New Roman"/>
+          <w:sz w:val="21"/>
+          <w:szCs w:val="22"/>
+        </w:rPr>
+        <w:t>从时态上看，that，if，</w:t>
       </w:r>
       <w:proofErr w:type="spellStart"/>
       <w:r>
@@ -2265,7 +2552,7 @@
           <w:sz w:val="21"/>
           <w:szCs w:val="22"/>
         </w:rPr>
-        <w:t>IPJohn</w:t>
+        <w:t>wehther</w:t>
       </w:r>
       <w:proofErr w:type="spellEnd"/>
       <w:r>
@@ -2274,7 +2561,7 @@
           <w:sz w:val="21"/>
           <w:szCs w:val="22"/>
         </w:rPr>
-        <w:t xml:space="preserve"> will study Mandarin]]  </w:t>
+        <w:t>选择时态分句，for选择不定式分句。另外，如（d）所示，whether也选择以空语类（empty category；</w:t>
       </w:r>
       <w:proofErr w:type="spellStart"/>
       <w:r>
@@ -2283,7 +2570,7 @@
           <w:sz w:val="21"/>
           <w:szCs w:val="22"/>
         </w:rPr>
-        <w:t>b.It</w:t>
+        <w:t>ec</w:t>
       </w:r>
       <w:proofErr w:type="spellEnd"/>
       <w:r>
@@ -2292,115 +2579,7 @@
           <w:sz w:val="21"/>
           <w:szCs w:val="22"/>
         </w:rPr>
-        <w:t xml:space="preserve"> is difficult [for[</w:t>
-      </w:r>
-      <w:proofErr w:type="spellStart"/>
-      <w:r>
-        <w:rPr>
-          <w:rFonts w:ascii="等线" w:eastAsia="等线" w:hAnsi="等线" w:cs="Times New Roman"/>
-          <w:sz w:val="21"/>
-          <w:szCs w:val="22"/>
-        </w:rPr>
-        <w:t>IPJohn</w:t>
-      </w:r>
-      <w:proofErr w:type="spellEnd"/>
-      <w:r>
-        <w:rPr>
-          <w:rFonts w:ascii="等线" w:eastAsia="等线" w:hAnsi="等线" w:cs="Times New Roman"/>
-          <w:sz w:val="21"/>
-          <w:szCs w:val="22"/>
-        </w:rPr>
-        <w:t xml:space="preserve"> to study Mandarin]]  </w:t>
-      </w:r>
-      <w:proofErr w:type="spellStart"/>
-      <w:r>
-        <w:rPr>
-          <w:rFonts w:ascii="等线" w:eastAsia="等线" w:hAnsi="等线" w:cs="Times New Roman"/>
-          <w:sz w:val="21"/>
-          <w:szCs w:val="22"/>
-        </w:rPr>
-        <w:t>c.I</w:t>
-      </w:r>
-      <w:proofErr w:type="spellEnd"/>
-      <w:r>
-        <w:rPr>
-          <w:rFonts w:ascii="等线" w:eastAsia="等线" w:hAnsi="等线" w:cs="Times New Roman"/>
-          <w:sz w:val="21"/>
-          <w:szCs w:val="22"/>
-        </w:rPr>
-        <w:t xml:space="preserve"> wonder [if/whether[</w:t>
-      </w:r>
-      <w:proofErr w:type="spellStart"/>
-      <w:r>
-        <w:rPr>
-          <w:rFonts w:ascii="等线" w:eastAsia="等线" w:hAnsi="等线" w:cs="Times New Roman"/>
-          <w:sz w:val="21"/>
-          <w:szCs w:val="22"/>
-        </w:rPr>
-        <w:t>IPJohn</w:t>
-      </w:r>
-      <w:proofErr w:type="spellEnd"/>
-      <w:r>
-        <w:rPr>
-          <w:rFonts w:ascii="等线" w:eastAsia="等线" w:hAnsi="等线" w:cs="Times New Roman"/>
-          <w:sz w:val="21"/>
-          <w:szCs w:val="22"/>
-        </w:rPr>
-        <w:t xml:space="preserve"> will study Mandarin]]  </w:t>
-      </w:r>
-      <w:proofErr w:type="spellStart"/>
-      <w:r>
-        <w:rPr>
-          <w:rFonts w:ascii="等线" w:eastAsia="等线" w:hAnsi="等线" w:cs="Times New Roman"/>
-          <w:sz w:val="21"/>
-          <w:szCs w:val="22"/>
-        </w:rPr>
-        <w:t>d.John</w:t>
-      </w:r>
-      <w:proofErr w:type="spellEnd"/>
-      <w:r>
-        <w:rPr>
-          <w:rFonts w:ascii="等线" w:eastAsia="等线" w:hAnsi="等线" w:cs="Times New Roman"/>
-          <w:sz w:val="21"/>
-          <w:szCs w:val="22"/>
-        </w:rPr>
-        <w:t xml:space="preserve"> has not decided [whether[IP </w:t>
-      </w:r>
-      <w:proofErr w:type="spellStart"/>
-      <w:r>
-        <w:rPr>
-          <w:rFonts w:ascii="等线" w:eastAsia="等线" w:hAnsi="等线" w:cs="Times New Roman"/>
-          <w:sz w:val="21"/>
-          <w:szCs w:val="22"/>
-        </w:rPr>
-        <w:t>ec</w:t>
-      </w:r>
-      <w:proofErr w:type="spellEnd"/>
-      <w:r>
-        <w:rPr>
-          <w:rFonts w:ascii="等线" w:eastAsia="等线" w:hAnsi="等线" w:cs="Times New Roman"/>
-          <w:sz w:val="21"/>
-          <w:szCs w:val="22"/>
-        </w:rPr>
-        <w:t xml:space="preserve"> to study Mandarin]]  从时态上看，that，if，wehther选择时态分句，for选择不定式分句。另外，如（d）所示，whether也选择以空语类（empty </w:t>
-      </w:r>
-      <w:proofErr w:type="spellStart"/>
-      <w:r>
-        <w:rPr>
-          <w:rFonts w:ascii="等线" w:eastAsia="等线" w:hAnsi="等线" w:cs="Times New Roman"/>
-          <w:sz w:val="21"/>
-          <w:szCs w:val="22"/>
-        </w:rPr>
-        <w:t>category；ec）充当主语的不定式分句</w:t>
-      </w:r>
-      <w:proofErr w:type="spellEnd"/>
-      <w:r>
-        <w:rPr>
-          <w:rFonts w:ascii="等线" w:eastAsia="等线" w:hAnsi="等线" w:cs="Times New Roman"/>
-          <w:sz w:val="21"/>
-          <w:szCs w:val="22"/>
-        </w:rPr>
-        <w:t>。  从意义上看，that和for引导的分句具有陈述意义，if和whether引导的分句具有疑问意义。之所以有这种差别，是</w:t>
+        <w:t>）充当主语的不定式分句。  从意义上看，that和for引导的分句具有陈述意义，if和whether引导的分句具有疑问意义。之所以有这种差别，是</w:t>
       </w:r>
       <w:proofErr w:type="gramStart"/>
       <w:r>
@@ -2530,6 +2709,7 @@
           <w:kern w:val="0"/>
           <w:lang w:eastAsia="en-US"/>
         </w:rPr>
+        <w:lastRenderedPageBreak/>
         <w:drawing>
           <wp:inline distT="0" distB="0" distL="0" distR="0" wp14:anchorId="7A9F0C30" wp14:editId="55A22A8B">
             <wp:extent cx="2139950" cy="1205229"/>
@@ -2640,7 +2820,7 @@
           <w:szCs w:val="22"/>
         </w:rPr>
       </w:pPr>
-      <w:bookmarkStart w:id="5" w:name="header-n24"/>
+      <w:bookmarkStart w:id="6" w:name="header-n24"/>
       <w:r>
         <w:rPr>
           <w:rFonts w:ascii="等线" w:eastAsia="等线" w:hAnsi="等线" w:cs="Times New Roman"/>
@@ -2649,7 +2829,7 @@
         </w:rPr>
         <w:t>小句</w:t>
       </w:r>
-      <w:bookmarkEnd w:id="5"/>
+      <w:bookmarkEnd w:id="6"/>
     </w:p>
     <w:p>
       <w:pPr>
@@ -2657,18 +2837,18 @@
         <w:spacing w:before="180" w:after="180"/>
         <w:jc w:val="left"/>
         <w:rPr>
-          <w:rFonts w:ascii="等线" w:eastAsia="等线" w:hAnsi="等线" w:cs="Times New Roman" w:hint="eastAsia"/>
-          <w:sz w:val="21"/>
-          <w:szCs w:val="22"/>
-        </w:rPr>
-      </w:pPr>
-      <w:r>
-        <w:rPr>
-          <w:rFonts w:ascii="等线" w:eastAsia="等线" w:hAnsi="等线" w:cs="Times New Roman"/>
-          <w:sz w:val="21"/>
-          <w:szCs w:val="22"/>
-        </w:rPr>
-        <w:t xml:space="preserve">小句可以分析为隐性的屈折词I为中心语的IP。构成小句的两个成分必须在性和数上保持一致，以此为根据，可以把小句的中心语视为一个隐性的屈折词I，该屈折词支配性[gender]和数[number]两个特征（Haegeman and </w:t>
+          <w:rFonts w:ascii="等线" w:eastAsia="等线" w:hAnsi="等线" w:cs="Times New Roman"/>
+          <w:sz w:val="21"/>
+          <w:szCs w:val="22"/>
+        </w:rPr>
+      </w:pPr>
+      <w:r>
+        <w:rPr>
+          <w:rFonts w:ascii="等线" w:eastAsia="等线" w:hAnsi="等线" w:cs="Times New Roman"/>
+          <w:sz w:val="21"/>
+          <w:szCs w:val="22"/>
+        </w:rPr>
+        <w:t>小句可以分析为隐性的屈折词I为中心语的IP。构成小句的两个成分必须在性和数上保持一致，以此为根据，可以把小句的中心语视为一个隐性的屈折词I，该屈折词支配性[gender]和数[number]两个特征（</w:t>
       </w:r>
       <w:proofErr w:type="spellStart"/>
       <w:r>
@@ -2677,6 +2857,24 @@
           <w:sz w:val="21"/>
           <w:szCs w:val="22"/>
         </w:rPr>
+        <w:t>Haegeman</w:t>
+      </w:r>
+      <w:proofErr w:type="spellEnd"/>
+      <w:r>
+        <w:rPr>
+          <w:rFonts w:ascii="等线" w:eastAsia="等线" w:hAnsi="等线" w:cs="Times New Roman"/>
+          <w:sz w:val="21"/>
+          <w:szCs w:val="22"/>
+        </w:rPr>
+        <w:t xml:space="preserve"> and </w:t>
+      </w:r>
+      <w:proofErr w:type="spellStart"/>
+      <w:r>
+        <w:rPr>
+          <w:rFonts w:ascii="等线" w:eastAsia="等线" w:hAnsi="等线" w:cs="Times New Roman"/>
+          <w:sz w:val="21"/>
+          <w:szCs w:val="22"/>
+        </w:rPr>
         <w:t>Gueron</w:t>
       </w:r>
       <w:proofErr w:type="spellEnd"/>
@@ -2697,7 +2895,6 @@
         <w:rPr>
           <w:rFonts w:hint="eastAsia"/>
         </w:rPr>
-        <w:lastRenderedPageBreak/>
         <w:t>子句</w:t>
       </w:r>
       <w:r>
@@ -3137,6 +3334,7 @@
           <w:sz w:val="21"/>
           <w:szCs w:val="22"/>
         </w:rPr>
+        <w:lastRenderedPageBreak/>
         <w:t>与单词、短语</w:t>
       </w:r>
       <w:proofErr w:type="gramStart"/>
@@ -3318,7 +3516,6 @@
         <w:rPr>
           <w:rFonts w:hint="eastAsia"/>
         </w:rPr>
-        <w:lastRenderedPageBreak/>
         <w:t>The wild child is</w:t>
       </w:r>
       <w:r>
@@ -3609,7 +3806,14 @@
         <w:rPr>
           <w:rFonts w:hint="eastAsia"/>
         </w:rPr>
-        <w:t>聚类算法，此算法能适应单词的常见拼写错误，从而更好地聚类相似重复记录。</w:t>
+        <w:t>聚类算法，此算法能适应单词的常见拼写错误，从而更好地聚类相</w:t>
+      </w:r>
+      <w:r>
+        <w:rPr>
+          <w:rFonts w:hint="eastAsia"/>
+        </w:rPr>
+        <w:lastRenderedPageBreak/>
+        <w:t>似重复记录。</w:t>
       </w:r>
       <w:r>
         <w:t>P</w:t>
@@ -4391,6 +4595,119 @@
     </w:lvl>
   </w:abstractNum>
   <w:abstractNum w:abstractNumId="4" w15:restartNumberingAfterBreak="0">
+    <w:nsid w:val="359F4EAB"/>
+    <w:multiLevelType w:val="hybridMultilevel"/>
+    <w:tmpl w:val="54908F52"/>
+    <w:lvl w:ilvl="0" w:tplc="04090001">
+      <w:start w:val="1"/>
+      <w:numFmt w:val="bullet"/>
+      <w:lvlText w:val=""/>
+      <w:lvlJc w:val="left"/>
+      <w:pPr>
+        <w:ind w:left="530" w:hanging="420"/>
+      </w:pPr>
+      <w:rPr>
+        <w:rFonts w:ascii="Wingdings" w:hAnsi="Wingdings" w:hint="default"/>
+      </w:rPr>
+    </w:lvl>
+    <w:lvl w:ilvl="1" w:tplc="04090003" w:tentative="1">
+      <w:start w:val="1"/>
+      <w:numFmt w:val="bullet"/>
+      <w:lvlText w:val=""/>
+      <w:lvlJc w:val="left"/>
+      <w:pPr>
+        <w:ind w:left="950" w:hanging="420"/>
+      </w:pPr>
+      <w:rPr>
+        <w:rFonts w:ascii="Wingdings" w:hAnsi="Wingdings" w:hint="default"/>
+      </w:rPr>
+    </w:lvl>
+    <w:lvl w:ilvl="2" w:tplc="04090005" w:tentative="1">
+      <w:start w:val="1"/>
+      <w:numFmt w:val="bullet"/>
+      <w:lvlText w:val=""/>
+      <w:lvlJc w:val="left"/>
+      <w:pPr>
+        <w:ind w:left="1370" w:hanging="420"/>
+      </w:pPr>
+      <w:rPr>
+        <w:rFonts w:ascii="Wingdings" w:hAnsi="Wingdings" w:hint="default"/>
+      </w:rPr>
+    </w:lvl>
+    <w:lvl w:ilvl="3" w:tplc="04090001" w:tentative="1">
+      <w:start w:val="1"/>
+      <w:numFmt w:val="bullet"/>
+      <w:lvlText w:val=""/>
+      <w:lvlJc w:val="left"/>
+      <w:pPr>
+        <w:ind w:left="1790" w:hanging="420"/>
+      </w:pPr>
+      <w:rPr>
+        <w:rFonts w:ascii="Wingdings" w:hAnsi="Wingdings" w:hint="default"/>
+      </w:rPr>
+    </w:lvl>
+    <w:lvl w:ilvl="4" w:tplc="04090003" w:tentative="1">
+      <w:start w:val="1"/>
+      <w:numFmt w:val="bullet"/>
+      <w:lvlText w:val=""/>
+      <w:lvlJc w:val="left"/>
+      <w:pPr>
+        <w:ind w:left="2210" w:hanging="420"/>
+      </w:pPr>
+      <w:rPr>
+        <w:rFonts w:ascii="Wingdings" w:hAnsi="Wingdings" w:hint="default"/>
+      </w:rPr>
+    </w:lvl>
+    <w:lvl w:ilvl="5" w:tplc="04090005" w:tentative="1">
+      <w:start w:val="1"/>
+      <w:numFmt w:val="bullet"/>
+      <w:lvlText w:val=""/>
+      <w:lvlJc w:val="left"/>
+      <w:pPr>
+        <w:ind w:left="2630" w:hanging="420"/>
+      </w:pPr>
+      <w:rPr>
+        <w:rFonts w:ascii="Wingdings" w:hAnsi="Wingdings" w:hint="default"/>
+      </w:rPr>
+    </w:lvl>
+    <w:lvl w:ilvl="6" w:tplc="04090001" w:tentative="1">
+      <w:start w:val="1"/>
+      <w:numFmt w:val="bullet"/>
+      <w:lvlText w:val=""/>
+      <w:lvlJc w:val="left"/>
+      <w:pPr>
+        <w:ind w:left="3050" w:hanging="420"/>
+      </w:pPr>
+      <w:rPr>
+        <w:rFonts w:ascii="Wingdings" w:hAnsi="Wingdings" w:hint="default"/>
+      </w:rPr>
+    </w:lvl>
+    <w:lvl w:ilvl="7" w:tplc="04090003" w:tentative="1">
+      <w:start w:val="1"/>
+      <w:numFmt w:val="bullet"/>
+      <w:lvlText w:val=""/>
+      <w:lvlJc w:val="left"/>
+      <w:pPr>
+        <w:ind w:left="3470" w:hanging="420"/>
+      </w:pPr>
+      <w:rPr>
+        <w:rFonts w:ascii="Wingdings" w:hAnsi="Wingdings" w:hint="default"/>
+      </w:rPr>
+    </w:lvl>
+    <w:lvl w:ilvl="8" w:tplc="04090005" w:tentative="1">
+      <w:start w:val="1"/>
+      <w:numFmt w:val="bullet"/>
+      <w:lvlText w:val=""/>
+      <w:lvlJc w:val="left"/>
+      <w:pPr>
+        <w:ind w:left="3890" w:hanging="420"/>
+      </w:pPr>
+      <w:rPr>
+        <w:rFonts w:ascii="Wingdings" w:hAnsi="Wingdings" w:hint="default"/>
+      </w:rPr>
+    </w:lvl>
+  </w:abstractNum>
+  <w:abstractNum w:abstractNumId="5" w15:restartNumberingAfterBreak="0">
     <w:nsid w:val="4B78720E"/>
     <w:multiLevelType w:val="hybridMultilevel"/>
     <w:tmpl w:val="4D4E20CC"/>
@@ -4504,7 +4821,7 @@
       </w:rPr>
     </w:lvl>
   </w:abstractNum>
-  <w:abstractNum w:abstractNumId="5" w15:restartNumberingAfterBreak="0">
+  <w:abstractNum w:abstractNumId="6" w15:restartNumberingAfterBreak="0">
     <w:nsid w:val="665771B1"/>
     <w:multiLevelType w:val="hybridMultilevel"/>
     <w:tmpl w:val="BA3E946C"/>
@@ -4593,7 +4910,7 @@
       </w:pPr>
     </w:lvl>
   </w:abstractNum>
-  <w:abstractNum w:abstractNumId="6" w15:restartNumberingAfterBreak="0">
+  <w:abstractNum w:abstractNumId="7" w15:restartNumberingAfterBreak="0">
     <w:nsid w:val="673057EC"/>
     <w:multiLevelType w:val="hybridMultilevel"/>
     <w:tmpl w:val="013A6A9E"/>
@@ -4695,13 +5012,16 @@
     <w:abstractNumId w:val="3"/>
   </w:num>
   <w:num w:numId="5">
-    <w:abstractNumId w:val="4"/>
+    <w:abstractNumId w:val="5"/>
   </w:num>
   <w:num w:numId="6">
-    <w:abstractNumId w:val="5"/>
+    <w:abstractNumId w:val="6"/>
   </w:num>
   <w:num w:numId="7">
-    <w:abstractNumId w:val="6"/>
+    <w:abstractNumId w:val="7"/>
+  </w:num>
+  <w:num w:numId="8">
+    <w:abstractNumId w:val="4"/>
   </w:num>
 </w:numbering>
 </file>

--- a/子句.docx
+++ b/子句.docx
@@ -1218,6 +1218,19 @@
           </wp:anchor>
         </w:drawing>
       </w:r>
+      <w:bookmarkStart w:id="3" w:name="_GoBack"/>
+      <w:bookmarkEnd w:id="2"/>
+      <w:bookmarkEnd w:id="3"/>
+      <w:r>
+        <w:rPr>
+          <w:rFonts w:asciiTheme="majorHAnsi" w:eastAsiaTheme="majorEastAsia" w:hAnsiTheme="majorHAnsi" w:cstheme="majorBidi" w:hint="eastAsia"/>
+          <w:b/>
+          <w:bCs/>
+          <w:sz w:val="28"/>
+          <w:szCs w:val="32"/>
+        </w:rPr>
+        <w:t>子句的句法分析框架——</w:t>
+      </w:r>
       <w:r>
         <w:rPr>
           <w:rFonts w:asciiTheme="majorHAnsi" w:eastAsiaTheme="majorEastAsia" w:hAnsiTheme="majorHAnsi" w:cstheme="majorBidi"/>
@@ -1226,21 +1239,8 @@
           <w:sz w:val="28"/>
           <w:szCs w:val="32"/>
         </w:rPr>
-        <w:t>X-阶标理论</w:t>
-      </w:r>
-      <w:bookmarkEnd w:id="2"/>
-      <w:r>
-        <w:rPr>
-          <w:rFonts w:asciiTheme="majorHAnsi" w:eastAsiaTheme="majorEastAsia" w:hAnsiTheme="majorHAnsi" w:cstheme="majorBidi" w:hint="eastAsia"/>
-          <w:b/>
-          <w:bCs/>
-          <w:sz w:val="28"/>
-          <w:szCs w:val="32"/>
-        </w:rPr>
-        <w:t>（子句）</w:t>
-      </w:r>
-      <w:bookmarkStart w:id="3" w:name="_GoBack"/>
-      <w:bookmarkEnd w:id="3"/>
+        <w:t>x阶标理论”</w:t>
+      </w:r>
     </w:p>
     <w:p>
       <w:pPr>
@@ -2072,7 +2072,7 @@
           <w:sz w:val="21"/>
           <w:szCs w:val="22"/>
         </w:rPr>
-        <w:t>节位置</w:t>
+        <w:t>节位</w:t>
       </w:r>
       <w:proofErr w:type="gramEnd"/>
       <w:r>
@@ -2081,7 +2081,7 @@
           <w:sz w:val="21"/>
           <w:szCs w:val="22"/>
         </w:rPr>
-        <w:t>上的成分。</w:t>
+        <w:t>置上的成分。</w:t>
       </w:r>
     </w:p>
     <w:p>
@@ -2190,7 +2190,7 @@
           <w:sz w:val="21"/>
           <w:szCs w:val="22"/>
         </w:rPr>
-        <w:t>由标句</w:t>
+        <w:t>由标</w:t>
       </w:r>
       <w:proofErr w:type="gramEnd"/>
       <w:r>
@@ -2199,7 +2199,7 @@
           <w:sz w:val="21"/>
           <w:szCs w:val="22"/>
         </w:rPr>
-        <w:t xml:space="preserve">词与后接分句构成。  </w:t>
+        <w:t xml:space="preserve">句词与后接分句构成。  </w:t>
       </w:r>
     </w:p>
     <w:p>
@@ -2624,7 +2624,7 @@
           <w:sz w:val="21"/>
           <w:szCs w:val="22"/>
         </w:rPr>
-        <w:t>整个标句</w:t>
+        <w:t>整个标</w:t>
       </w:r>
       <w:proofErr w:type="gramEnd"/>
       <w:r>
@@ -2633,7 +2633,7 @@
           <w:sz w:val="21"/>
           <w:szCs w:val="22"/>
         </w:rPr>
-        <w:t>词分句中起着决定性作用。因此，</w:t>
+        <w:t>句词分句中起着决定性作用。因此，</w:t>
       </w:r>
       <w:proofErr w:type="gramStart"/>
       <w:r>
@@ -2660,7 +2660,7 @@
           <w:sz w:val="21"/>
           <w:szCs w:val="22"/>
         </w:rPr>
-        <w:t>以标句词</w:t>
+        <w:t>以标句</w:t>
       </w:r>
       <w:proofErr w:type="gramEnd"/>
       <w:r>
@@ -2669,7 +2669,7 @@
           <w:sz w:val="21"/>
           <w:szCs w:val="22"/>
         </w:rPr>
-        <w:t>为中心与的短语，</w:t>
+        <w:t>词为中心与的短语，</w:t>
       </w:r>
       <w:proofErr w:type="gramStart"/>
       <w:r>
@@ -2678,7 +2678,7 @@
           <w:sz w:val="21"/>
           <w:szCs w:val="22"/>
         </w:rPr>
-        <w:t>即标句词</w:t>
+        <w:t>即标句</w:t>
       </w:r>
       <w:proofErr w:type="gramEnd"/>
       <w:r>
@@ -2687,7 +2687,7 @@
           <w:sz w:val="21"/>
           <w:szCs w:val="22"/>
         </w:rPr>
-        <w:t>短语（CP）</w:t>
+        <w:t>词短语（CP）</w:t>
       </w:r>
     </w:p>
     <w:p>
